--- a/Notite Licenta/modificari.docx
+++ b/Notite Licenta/modificari.docx
@@ -148,8 +148,13 @@
     </w:p>
     <w:p>
       <w:r>
-        <w:t>se va respecta restricția legată de intervalul orar în care sunt fixate ședințele Consiliului Facultății și anume ziua de miercuri, modulul 4 (ora 14.00). Acest modul va fi liber pentru toate programele de studiu pentru a putea fi folosit pentru diverse activități dedicate studenților (prezentări de firme, workshop-uri etc.);</w:t>
-      </w:r>
+        <w:t>se va respecta restricția legată de intervalul orar în care sunt fixate ședințele Consiliului Facultății și anume ziua de miercuri, modulul 4 (ora 14.00). Acest modul va fi liber pentru toate programele de studiu pentru a putea fi folosit pentru diverse activități dedicate studenților (prezentări de firme, workshop-uri etc.</w:t>
+      </w:r>
+      <w:proofErr w:type="gramStart"/>
+      <w:r>
+        <w:t>);</w:t>
+      </w:r>
+      <w:proofErr w:type="gramEnd"/>
     </w:p>
     <w:p>
       <w:r>
@@ -174,8 +179,13 @@
     </w:p>
     <w:p>
       <w:r>
-        <w:t>$ git clone git@github.com:Liliana24znf/Calories_Counter.git</w:t>
-      </w:r>
+        <w:t xml:space="preserve">$ git clone </w:t>
+      </w:r>
+      <w:proofErr w:type="gramStart"/>
+      <w:r>
+        <w:t>git@github.com:Liliana24znf/Calories_Counter.git</w:t>
+      </w:r>
+      <w:proofErr w:type="gramEnd"/>
     </w:p>
     <w:p>
       <w:r>
@@ -199,8 +209,13 @@
     </w:p>
     <w:p>
       <w:r>
-        <w:t>$ git add .</w:t>
-      </w:r>
+        <w:t xml:space="preserve">$ git </w:t>
+      </w:r>
+      <w:proofErr w:type="gramStart"/>
+      <w:r>
+        <w:t>add .</w:t>
+      </w:r>
+      <w:proofErr w:type="gramEnd"/>
     </w:p>
     <w:p>
       <w:r>
@@ -225,8 +240,13 @@
     </w:p>
     <w:p>
       <w:r>
-        <w:t>git merge origin (branch din care vrem sa luam )</w:t>
-      </w:r>
+        <w:t xml:space="preserve">git merge origin (branch din care vrem sa </w:t>
+      </w:r>
+      <w:proofErr w:type="gramStart"/>
+      <w:r>
+        <w:t>luam )</w:t>
+      </w:r>
+      <w:proofErr w:type="gramEnd"/>
     </w:p>
     <w:p/>
     <w:p>
@@ -262,7 +282,7 @@
           <w:color w:val="FF0000"/>
         </w:rPr>
         <w:lastRenderedPageBreak/>
-        <w:t>Schema backend, s. frontend si s. comunicare</w:t>
+        <w:t xml:space="preserve">Step reguli </w:t>
       </w:r>
     </w:p>
     <w:p>
@@ -284,7 +304,7 @@
           <w:bCs/>
           <w:color w:val="FF0000"/>
         </w:rPr>
-        <w:t>Cum introduc regulile, din backend sau fac frontend cu fiecare stepper?</w:t>
+        <w:t>cum fac cu tabelul?</w:t>
       </w:r>
     </w:p>
     <w:p>
@@ -306,7 +326,7 @@
           <w:bCs/>
           <w:color w:val="FF0000"/>
         </w:rPr>
-        <w:t>cum fac cu tabelul?</w:t>
+        <w:t>Introduc eu denumirea cursurilor, a profesorilor, grupele, ani, divizarea grupelor.</w:t>
       </w:r>
     </w:p>
     <w:p>
@@ -328,29 +348,403 @@
           <w:bCs/>
           <w:color w:val="FF0000"/>
         </w:rPr>
-        <w:t>Introduc eu denumirea cursurilor, a profesorilor, grupele, ani, divizarea grupelor.</w:t>
-      </w:r>
-    </w:p>
-    <w:p>
-      <w:pPr>
-        <w:pStyle w:val="ListParagraph"/>
-        <w:numPr>
-          <w:ilvl w:val="0"/>
-          <w:numId w:val="1"/>
-        </w:numPr>
-        <w:rPr>
-          <w:b/>
-          <w:bCs/>
-          <w:color w:val="FF0000"/>
-        </w:rPr>
-      </w:pPr>
-      <w:r>
-        <w:rPr>
-          <w:b/>
-          <w:bCs/>
-          <w:color w:val="FF0000"/>
-        </w:rPr>
-        <w:t>Fac baza de date, sa mi se duca toate orarele generate in baza de date si sa le pot intoarce daca am nevoie?</w:t>
+        <w:t xml:space="preserve">Baza de date </w:t>
+      </w:r>
+    </w:p>
+    <w:p>
+      <w:pPr>
+        <w:rPr>
+          <w:b/>
+          <w:bCs/>
+          <w:color w:val="FF0000"/>
+        </w:rPr>
+      </w:pPr>
+    </w:p>
+    <w:p>
+      <w:pPr>
+        <w:rPr>
+          <w:b/>
+          <w:bCs/>
+          <w:color w:val="FF0000"/>
+          <w:sz w:val="24"/>
+          <w:szCs w:val="24"/>
+        </w:rPr>
+      </w:pPr>
+      <w:r>
+        <w:rPr>
+          <w:b/>
+          <w:bCs/>
+          <w:color w:val="FF0000"/>
+        </w:rPr>
+        <w:t xml:space="preserve">O singura cladire, cursurile pprioritate fata de aplicatiile </w:t>
+      </w:r>
+      <w:proofErr w:type="gramStart"/>
+      <w:r>
+        <w:rPr>
+          <w:b/>
+          <w:bCs/>
+          <w:color w:val="FF0000"/>
+        </w:rPr>
+        <w:t>practice(</w:t>
+      </w:r>
+      <w:proofErr w:type="gramEnd"/>
+      <w:r>
+        <w:rPr>
+          <w:b/>
+          <w:bCs/>
+          <w:color w:val="FF0000"/>
+        </w:rPr>
+        <w:t>activitati practice)</w:t>
+      </w:r>
+      <w:r>
+        <w:rPr>
+          <w:b/>
+          <w:bCs/>
+          <w:color w:val="FF0000"/>
+        </w:rPr>
+        <w:br/>
+      </w:r>
+      <w:r>
+        <w:rPr>
+          <w:b/>
+          <w:bCs/>
+          <w:color w:val="FF0000"/>
+          <w:sz w:val="24"/>
+          <w:szCs w:val="24"/>
+        </w:rPr>
+        <w:t>baza de date</w:t>
+      </w:r>
+    </w:p>
+    <w:p>
+      <w:pPr>
+        <w:rPr>
+          <w:b/>
+          <w:bCs/>
+          <w:color w:val="FF0000"/>
+          <w:sz w:val="24"/>
+          <w:szCs w:val="24"/>
+        </w:rPr>
+      </w:pPr>
+    </w:p>
+    <w:p>
+      <w:pPr>
+        <w:rPr>
+          <w:b/>
+          <w:bCs/>
+          <w:color w:val="FF0000"/>
+          <w:sz w:val="24"/>
+          <w:szCs w:val="24"/>
+        </w:rPr>
+      </w:pPr>
+    </w:p>
+    <w:p>
+      <w:pPr>
+        <w:rPr>
+          <w:b/>
+          <w:bCs/>
+          <w:color w:val="FF0000"/>
+          <w:sz w:val="24"/>
+          <w:szCs w:val="24"/>
+        </w:rPr>
+      </w:pPr>
+    </w:p>
+    <w:p>
+      <w:pPr>
+        <w:rPr>
+          <w:b/>
+          <w:bCs/>
+          <w:color w:val="FF0000"/>
+          <w:sz w:val="40"/>
+          <w:szCs w:val="40"/>
+        </w:rPr>
+      </w:pPr>
+    </w:p>
+    <w:p>
+      <w:pPr>
+        <w:rPr>
+          <w:b/>
+          <w:bCs/>
+          <w:color w:val="FF0000"/>
+        </w:rPr>
+      </w:pPr>
+      <w:r>
+        <w:rPr>
+          <w:b/>
+          <w:bCs/>
+          <w:color w:val="FF0000"/>
+          <w:sz w:val="40"/>
+          <w:szCs w:val="40"/>
+        </w:rPr>
+        <w:t>Engleza</w:t>
+      </w:r>
+      <w:r>
+        <w:rPr>
+          <w:b/>
+          <w:bCs/>
+          <w:color w:val="FF0000"/>
+          <w:sz w:val="40"/>
+          <w:szCs w:val="40"/>
+        </w:rPr>
+        <w:t>!!!!!!!!!</w:t>
+      </w:r>
+    </w:p>
+    <w:p>
+      <w:pPr>
+        <w:rPr>
+          <w:b/>
+          <w:bCs/>
+          <w:color w:val="FF0000"/>
+        </w:rPr>
+      </w:pPr>
+    </w:p>
+    <w:p>
+      <w:pPr>
+        <w:rPr>
+          <w:b/>
+          <w:bCs/>
+          <w:color w:val="FF0000"/>
+        </w:rPr>
+      </w:pPr>
+      <w:r>
+        <w:rPr>
+          <w:b/>
+          <w:bCs/>
+          <w:color w:val="FF0000"/>
+        </w:rPr>
+        <w:t xml:space="preserve"> Sali, disponibilitate </w:t>
+      </w:r>
+    </w:p>
+    <w:p>
+      <w:pPr>
+        <w:rPr>
+          <w:b/>
+          <w:bCs/>
+          <w:color w:val="FF0000"/>
+        </w:rPr>
+      </w:pPr>
+      <w:r>
+        <w:rPr>
+          <w:b/>
+          <w:bCs/>
+          <w:color w:val="FF0000"/>
+        </w:rPr>
+        <w:br/>
+      </w:r>
+      <w:proofErr w:type="gramStart"/>
+      <w:r>
+        <w:rPr>
+          <w:b/>
+          <w:bCs/>
+          <w:color w:val="FF0000"/>
+        </w:rPr>
+        <w:t>un formal</w:t>
+      </w:r>
+      <w:proofErr w:type="gramEnd"/>
+      <w:r>
+        <w:rPr>
+          <w:b/>
+          <w:bCs/>
+          <w:color w:val="FF0000"/>
+        </w:rPr>
+        <w:t xml:space="preserve"> cu Sali si disponibilitate care sa se duca in baza de date </w:t>
+      </w:r>
+      <w:r>
+        <w:rPr>
+          <w:b/>
+          <w:bCs/>
+          <w:color w:val="FF0000"/>
+        </w:rPr>
+        <w:br/>
+      </w:r>
+      <w:r>
+        <w:rPr>
+          <w:b/>
+          <w:bCs/>
+          <w:color w:val="FF0000"/>
+        </w:rPr>
+        <w:br/>
+        <w:t xml:space="preserve">formular: numele profesorului, disciplina1,2,3…, tipul activitate </w:t>
+      </w:r>
+    </w:p>
+    <w:p>
+      <w:pPr>
+        <w:rPr>
+          <w:b/>
+          <w:bCs/>
+          <w:color w:val="FF0000"/>
+        </w:rPr>
+      </w:pPr>
+      <w:r>
+        <w:rPr>
+          <w:b/>
+          <w:bCs/>
+          <w:color w:val="FF0000"/>
+        </w:rPr>
+        <w:t xml:space="preserve">formular:    disponibilitatea salilor -toate sa fie in G, sa aiba G in fata, tipul Sali, sala de laborator si sala de curs </w:t>
+      </w:r>
+      <w:r>
+        <w:rPr>
+          <w:b/>
+          <w:bCs/>
+          <w:color w:val="FF0000"/>
+        </w:rPr>
+        <w:br/>
+        <w:t>A+numar sala de activitati A01….</w:t>
+      </w:r>
+    </w:p>
+    <w:p>
+      <w:pPr>
+        <w:rPr>
+          <w:b/>
+          <w:bCs/>
+          <w:color w:val="FF0000"/>
+          <w:sz w:val="40"/>
+          <w:szCs w:val="40"/>
+        </w:rPr>
+      </w:pPr>
+      <w:r>
+        <w:rPr>
+          <w:b/>
+          <w:bCs/>
+          <w:color w:val="FF0000"/>
+        </w:rPr>
+        <w:t>C- numar sala de curs 6- C1….</w:t>
+      </w:r>
+      <w:r>
+        <w:rPr>
+          <w:b/>
+          <w:bCs/>
+          <w:color w:val="FF0000"/>
+        </w:rPr>
+        <w:br/>
+      </w:r>
+      <w:r>
+        <w:rPr>
+          <w:b/>
+          <w:bCs/>
+          <w:color w:val="FF0000"/>
+        </w:rPr>
+        <w:br/>
+      </w:r>
+      <w:r>
+        <w:rPr>
+          <w:b/>
+          <w:bCs/>
+          <w:color w:val="FF0000"/>
+        </w:rPr>
+        <w:br/>
+      </w:r>
+      <w:r>
+        <w:rPr>
+          <w:b/>
+          <w:bCs/>
+          <w:color w:val="FF0000"/>
+        </w:rPr>
+        <w:br/>
+      </w:r>
+      <w:r>
+        <w:rPr>
+          <w:b/>
+          <w:bCs/>
+          <w:color w:val="FF0000"/>
+        </w:rPr>
+        <w:t xml:space="preserve">informatiii </w:t>
+      </w:r>
+      <w:r>
+        <w:rPr>
+          <w:b/>
+          <w:bCs/>
+          <w:color w:val="FF0000"/>
+        </w:rPr>
+        <w:br/>
+      </w:r>
+      <w:r>
+        <w:rPr>
+          <w:b/>
+          <w:bCs/>
+          <w:color w:val="FF0000"/>
+        </w:rPr>
+        <w:br/>
+      </w:r>
+      <w:r>
+        <w:rPr>
+          <w:b/>
+          <w:bCs/>
+          <w:color w:val="FF0000"/>
+          <w:sz w:val="40"/>
+          <w:szCs w:val="40"/>
+        </w:rPr>
+        <w:t>!!!!!</w:t>
+      </w:r>
+      <w:r>
+        <w:rPr>
+          <w:b/>
+          <w:bCs/>
+          <w:color w:val="FF0000"/>
+          <w:sz w:val="40"/>
+          <w:szCs w:val="40"/>
+        </w:rPr>
+        <w:t xml:space="preserve"> </w:t>
+      </w:r>
+      <w:r>
+        <w:rPr>
+          <w:b/>
+          <w:bCs/>
+          <w:color w:val="FF0000"/>
+          <w:sz w:val="40"/>
+          <w:szCs w:val="40"/>
+        </w:rPr>
+        <w:t xml:space="preserve">Reguli documentatie </w:t>
+      </w:r>
+      <w:r>
+        <w:rPr>
+          <w:b/>
+          <w:bCs/>
+          <w:color w:val="FF0000"/>
+          <w:sz w:val="40"/>
+          <w:szCs w:val="40"/>
+        </w:rPr>
+        <w:t xml:space="preserve">+formular </w:t>
+      </w:r>
+    </w:p>
+    <w:p>
+      <w:pPr>
+        <w:rPr>
+          <w:b/>
+          <w:bCs/>
+          <w:color w:val="FF0000"/>
+        </w:rPr>
+      </w:pPr>
+      <w:r>
+        <w:rPr>
+          <w:b/>
+          <w:bCs/>
+          <w:color w:val="FF0000"/>
+          <w:sz w:val="40"/>
+          <w:szCs w:val="40"/>
+        </w:rPr>
+        <w:t xml:space="preserve">!!!!! Writeless AI -Testare </w:t>
+      </w:r>
+      <w:r>
+        <w:rPr>
+          <w:b/>
+          <w:bCs/>
+          <w:color w:val="FF0000"/>
+          <w:sz w:val="40"/>
+          <w:szCs w:val="40"/>
+        </w:rPr>
+        <w:br/>
+        <w:t>!!! model free generative AI</w:t>
+      </w:r>
+      <w:r>
+        <w:rPr>
+          <w:b/>
+          <w:bCs/>
+          <w:color w:val="FF0000"/>
+          <w:sz w:val="40"/>
+          <w:szCs w:val="40"/>
+        </w:rPr>
+        <w:t xml:space="preserve">- testare </w:t>
       </w:r>
     </w:p>
     <w:sectPr>
@@ -1060,6 +1454,7 @@
   <w:style w:type="character" w:default="1" w:styleId="DefaultParagraphFont">
     <w:name w:val="Default Paragraph Font"/>
     <w:uiPriority w:val="1"/>
+    <w:semiHidden/>
     <w:unhideWhenUsed/>
   </w:style>
   <w:style w:type="table" w:default="1" w:styleId="TableNormal">

--- a/Notite Licenta/modificari.docx
+++ b/Notite Licenta/modificari.docx
@@ -43,13 +43,8 @@
     </w:p>
     <w:p/>
     <w:p>
-      <w:proofErr w:type="gramStart"/>
-      <w:r>
-        <w:t>autentificare:email</w:t>
-      </w:r>
-      <w:proofErr w:type="gramEnd"/>
-      <w:r>
-        <w:t xml:space="preserve"> = test@test.com, parolă = 1234</w:t>
+      <w:r>
+        <w:t>autentificare:email = test@test.com, parolă = 1234</w:t>
       </w:r>
     </w:p>
     <w:p>
@@ -118,23 +113,13 @@
     </w:p>
     <w:p>
       <w:r>
-        <w:t>- programul zilnic pentru studenții de la licență va fi în intervalul 8.00-20.00, iar pentru cei de la master de la 16.00 la 20.00; acesta va cuprinde minim 4 ore/zi și maxim 8 ore/</w:t>
-      </w:r>
-      <w:proofErr w:type="gramStart"/>
-      <w:r>
-        <w:t>zi;</w:t>
-      </w:r>
-      <w:proofErr w:type="gramEnd"/>
-    </w:p>
-    <w:p>
-      <w:r>
-        <w:t>- nu se acceptă mai mult de o pauză (2 ore)/zi. Se recomandă ca studenții să aibă un program fără ferestre. Dacă totuși, din motive obiective (sala nu este disponibilă sau un cadru didactic susține mai multe discipline la același program de studiu etc.) nu se poate evita pauza, aceasta va fi inclusă în cele maxim 8 ore/</w:t>
-      </w:r>
-      <w:proofErr w:type="gramStart"/>
-      <w:r>
-        <w:t>zi;</w:t>
-      </w:r>
-      <w:proofErr w:type="gramEnd"/>
+        <w:t>- programul zilnic pentru studenții de la licență va fi în intervalul 8.00-20.00, iar pentru cei de la master de la 16.00 la 20.00; acesta va cuprinde minim 4 ore/zi și maxim 8 ore/zi;</w:t>
+      </w:r>
+    </w:p>
+    <w:p>
+      <w:r>
+        <w:t>- nu se acceptă mai mult de o pauză (2 ore)/zi. Se recomandă ca studenții să aibă un program fără ferestre. Dacă totuși, din motive obiective (sala nu este disponibilă sau un cadru didactic susține mai multe discipline la același program de studiu etc.) nu se poate evita pauza, aceasta va fi inclusă în cele maxim 8 ore/zi;</w:t>
+      </w:r>
     </w:p>
     <w:p>
       <w:r>
@@ -148,13 +133,8 @@
     </w:p>
     <w:p>
       <w:r>
-        <w:t>se va respecta restricția legată de intervalul orar în care sunt fixate ședințele Consiliului Facultății și anume ziua de miercuri, modulul 4 (ora 14.00). Acest modul va fi liber pentru toate programele de studiu pentru a putea fi folosit pentru diverse activități dedicate studenților (prezentări de firme, workshop-uri etc.</w:t>
-      </w:r>
-      <w:proofErr w:type="gramStart"/>
-      <w:r>
-        <w:t>);</w:t>
-      </w:r>
-      <w:proofErr w:type="gramEnd"/>
+        <w:t>se va respecta restricția legată de intervalul orar în care sunt fixate ședințele Consiliului Facultății și anume ziua de miercuri, modulul 4 (ora 14.00). Acest modul va fi liber pentru toate programele de studiu pentru a putea fi folosit pentru diverse activități dedicate studenților (prezentări de firme, workshop-uri etc.);</w:t>
+      </w:r>
     </w:p>
     <w:p>
       <w:r>
@@ -179,13 +159,8 @@
     </w:p>
     <w:p>
       <w:r>
-        <w:t xml:space="preserve">$ git clone </w:t>
-      </w:r>
-      <w:proofErr w:type="gramStart"/>
-      <w:r>
-        <w:t>git@github.com:Liliana24znf/Calories_Counter.git</w:t>
-      </w:r>
-      <w:proofErr w:type="gramEnd"/>
+        <w:t>$ git clone git@github.com:Liliana24znf/Calories_Counter.git</w:t>
+      </w:r>
     </w:p>
     <w:p>
       <w:r>
@@ -209,13 +184,8 @@
     </w:p>
     <w:p>
       <w:r>
-        <w:t xml:space="preserve">$ git </w:t>
-      </w:r>
-      <w:proofErr w:type="gramStart"/>
-      <w:r>
-        <w:t>add .</w:t>
-      </w:r>
-      <w:proofErr w:type="gramEnd"/>
+        <w:t>$ git add .</w:t>
+      </w:r>
     </w:p>
     <w:p>
       <w:r>
@@ -240,13 +210,8 @@
     </w:p>
     <w:p>
       <w:r>
-        <w:t xml:space="preserve">git merge origin (branch din care vrem sa </w:t>
-      </w:r>
-      <w:proofErr w:type="gramStart"/>
-      <w:r>
-        <w:t>luam )</w:t>
-      </w:r>
-      <w:proofErr w:type="gramEnd"/>
+        <w:t>git merge origin (branch din care vrem sa luam )</w:t>
+      </w:r>
     </w:p>
     <w:p/>
     <w:p>
@@ -376,25 +341,7 @@
           <w:bCs/>
           <w:color w:val="FF0000"/>
         </w:rPr>
-        <w:t xml:space="preserve">O singura cladire, cursurile pprioritate fata de aplicatiile </w:t>
-      </w:r>
-      <w:proofErr w:type="gramStart"/>
-      <w:r>
-        <w:rPr>
-          <w:b/>
-          <w:bCs/>
-          <w:color w:val="FF0000"/>
-        </w:rPr>
-        <w:t>practice(</w:t>
-      </w:r>
-      <w:proofErr w:type="gramEnd"/>
-      <w:r>
-        <w:rPr>
-          <w:b/>
-          <w:bCs/>
-          <w:color w:val="FF0000"/>
-        </w:rPr>
-        <w:t>activitati practice)</w:t>
+        <w:t>O singura cladire, cursurile pprioritate fata de aplicatiile practice(activitati practice)</w:t>
       </w:r>
       <w:r>
         <w:rPr>
@@ -529,24 +476,7 @@
           <w:color w:val="FF0000"/>
         </w:rPr>
         <w:br/>
-      </w:r>
-      <w:proofErr w:type="gramStart"/>
-      <w:r>
-        <w:rPr>
-          <w:b/>
-          <w:bCs/>
-          <w:color w:val="FF0000"/>
-        </w:rPr>
-        <w:t>un formal</w:t>
-      </w:r>
-      <w:proofErr w:type="gramEnd"/>
-      <w:r>
-        <w:rPr>
-          <w:b/>
-          <w:bCs/>
-          <w:color w:val="FF0000"/>
-        </w:rPr>
-        <w:t xml:space="preserve"> cu Sali si disponibilitate care sa se duca in baza de date </w:t>
+        <w:t xml:space="preserve">un formal cu Sali si disponibilitate care sa se duca in baza de date </w:t>
       </w:r>
       <w:r>
         <w:rPr>
@@ -713,18 +643,10 @@
           <w:b/>
           <w:bCs/>
           <w:color w:val="FF0000"/>
-        </w:rPr>
-      </w:pPr>
-      <w:r>
-        <w:rPr>
-          <w:b/>
-          <w:bCs/>
-          <w:color w:val="FF0000"/>
           <w:sz w:val="40"/>
           <w:szCs w:val="40"/>
         </w:rPr>
-        <w:t xml:space="preserve">!!!!! Writeless AI -Testare </w:t>
-      </w:r>
+      </w:pPr>
       <w:r>
         <w:rPr>
           <w:b/>
@@ -733,6 +655,16 @@
           <w:sz w:val="40"/>
           <w:szCs w:val="40"/>
         </w:rPr>
+        <w:t xml:space="preserve">!!!!! Writeless AI -Testare </w:t>
+      </w:r>
+      <w:r>
+        <w:rPr>
+          <w:b/>
+          <w:bCs/>
+          <w:color w:val="FF0000"/>
+          <w:sz w:val="40"/>
+          <w:szCs w:val="40"/>
+        </w:rPr>
         <w:br/>
         <w:t>!!! model free generative AI</w:t>
       </w:r>
@@ -745,6 +677,58 @@
           <w:szCs w:val="40"/>
         </w:rPr>
         <w:t xml:space="preserve">- testare </w:t>
+      </w:r>
+    </w:p>
+    <w:p>
+      <w:pPr>
+        <w:rPr>
+          <w:b/>
+          <w:bCs/>
+          <w:color w:val="FF0000"/>
+          <w:sz w:val="40"/>
+          <w:szCs w:val="40"/>
+        </w:rPr>
+      </w:pPr>
+    </w:p>
+    <w:p>
+      <w:pPr>
+        <w:rPr>
+          <w:b/>
+          <w:bCs/>
+          <w:color w:val="FF0000"/>
+          <w:sz w:val="40"/>
+          <w:szCs w:val="40"/>
+        </w:rPr>
+      </w:pPr>
+    </w:p>
+    <w:p>
+      <w:pPr>
+        <w:rPr>
+          <w:b/>
+          <w:bCs/>
+          <w:color w:val="FF0000"/>
+          <w:sz w:val="40"/>
+          <w:szCs w:val="40"/>
+        </w:rPr>
+      </w:pPr>
+    </w:p>
+    <w:p>
+      <w:pPr>
+        <w:rPr>
+          <w:b/>
+          <w:bCs/>
+          <w:color w:val="FF0000"/>
+        </w:rPr>
+      </w:pPr>
+      <w:r>
+        <w:rPr>
+          <w:b/>
+          <w:bCs/>
+          <w:color w:val="FF0000"/>
+          <w:sz w:val="40"/>
+          <w:szCs w:val="40"/>
+        </w:rPr>
+        <w:t xml:space="preserve">!!!!! sa conectez userul cu baza de date, sa ii apara luni doar profesorii adaugati de el </w:t>
       </w:r>
     </w:p>
     <w:sectPr>

--- a/Notite Licenta/modificari.docx
+++ b/Notite Licenta/modificari.docx
@@ -728,7 +728,7 @@
           <w:sz w:val="40"/>
           <w:szCs w:val="40"/>
         </w:rPr>
-        <w:t xml:space="preserve">!!!!! sa conectez userul cu baza de date, sa ii apara luni doar profesorii adaugati de el </w:t>
+        <w:t xml:space="preserve">!!!!! sa conectez userul cu baza de date, sa ii apara lui doar profesorii adaugati de el </w:t>
       </w:r>
     </w:p>
     <w:sectPr>

--- a/Notite Licenta/modificari.docx
+++ b/Notite Licenta/modificari.docx
@@ -718,17 +718,102 @@
           <w:b/>
           <w:bCs/>
           <w:color w:val="FF0000"/>
-        </w:rPr>
-      </w:pPr>
-      <w:r>
-        <w:rPr>
-          <w:b/>
-          <w:bCs/>
-          <w:color w:val="FF0000"/>
           <w:sz w:val="40"/>
           <w:szCs w:val="40"/>
         </w:rPr>
+      </w:pPr>
+      <w:r>
+        <w:rPr>
+          <w:b/>
+          <w:bCs/>
+          <w:color w:val="FF0000"/>
+          <w:sz w:val="40"/>
+          <w:szCs w:val="40"/>
+        </w:rPr>
         <w:t xml:space="preserve">!!!!! sa conectez userul cu baza de date, sa ii apara lui doar profesorii adaugati de el </w:t>
+      </w:r>
+    </w:p>
+    <w:p>
+      <w:pPr>
+        <w:rPr>
+          <w:b/>
+          <w:bCs/>
+          <w:color w:val="FF0000"/>
+          <w:sz w:val="40"/>
+          <w:szCs w:val="40"/>
+        </w:rPr>
+      </w:pPr>
+    </w:p>
+    <w:p>
+      <w:pPr>
+        <w:rPr>
+          <w:b/>
+          <w:bCs/>
+          <w:color w:val="FF0000"/>
+          <w:sz w:val="48"/>
+          <w:szCs w:val="48"/>
+        </w:rPr>
+      </w:pPr>
+    </w:p>
+    <w:p>
+      <w:pPr>
+        <w:rPr>
+          <w:b/>
+          <w:bCs/>
+          <w:color w:val="FF0000"/>
+          <w:sz w:val="36"/>
+          <w:szCs w:val="36"/>
+        </w:rPr>
+      </w:pPr>
+      <w:r>
+        <w:rPr>
+          <w:b/>
+          <w:bCs/>
+          <w:color w:val="FF0000"/>
+          <w:sz w:val="36"/>
+          <w:szCs w:val="36"/>
+        </w:rPr>
+        <w:t>!!!! introduc si anul la profesori unde preda</w:t>
+      </w:r>
+    </w:p>
+    <w:p>
+      <w:pPr>
+        <w:rPr>
+          <w:b/>
+          <w:bCs/>
+          <w:color w:val="FF0000"/>
+          <w:sz w:val="36"/>
+          <w:szCs w:val="36"/>
+        </w:rPr>
+      </w:pPr>
+      <w:r>
+        <w:rPr>
+          <w:b/>
+          <w:bCs/>
+          <w:color w:val="FF0000"/>
+          <w:sz w:val="36"/>
+          <w:szCs w:val="36"/>
+        </w:rPr>
+        <w:t>sau</w:t>
+      </w:r>
+    </w:p>
+    <w:p>
+      <w:pPr>
+        <w:rPr>
+          <w:b/>
+          <w:bCs/>
+          <w:color w:val="FF0000"/>
+        </w:rPr>
+      </w:pPr>
+      <w:r>
+        <w:rPr>
+          <w:b/>
+          <w:bCs/>
+          <w:color w:val="FF0000"/>
+          <w:sz w:val="36"/>
+          <w:szCs w:val="36"/>
+        </w:rPr>
+        <w:t>las fara an, ca sa fie o diferenta de exemplu intre promotii</w:t>
       </w:r>
     </w:p>
     <w:sectPr>

--- a/Notite Licenta/modificari.docx
+++ b/Notite Licenta/modificari.docx
@@ -3,10 +3,40 @@
 <w:document xmlns:wpc="http://schemas.microsoft.com/office/word/2010/wordprocessingCanvas" xmlns:cx="http://schemas.microsoft.com/office/drawing/2014/chartex" xmlns:cx1="http://schemas.microsoft.com/office/drawing/2015/9/8/chartex" xmlns:cx2="http://schemas.microsoft.com/office/drawing/2015/10/21/chartex" xmlns:cx3="http://schemas.microsoft.com/office/drawing/2016/5/9/chartex" xmlns:cx4="http://schemas.microsoft.com/office/drawing/2016/5/10/chartex" xmlns:cx5="http://schemas.microsoft.com/office/drawing/2016/5/11/chartex" xmlns:cx6="http://schemas.microsoft.com/office/drawing/2016/5/12/chartex" xmlns:cx7="http://schemas.microsoft.com/office/drawing/2016/5/13/chartex" xmlns:cx8="http://schemas.microsoft.com/office/drawing/2016/5/14/chartex" xmlns:mc="http://schemas.openxmlformats.org/markup-compatibility/2006" xmlns:aink="http://schemas.microsoft.com/office/drawing/2016/ink" xmlns:am3d="http://schemas.microsoft.com/office/drawing/2017/model3d" xmlns:o="urn:schemas-microsoft-com:office:office" xmlns:oel="http://schemas.microsoft.com/office/2019/extlst" xmlns:r="http://schemas.openxmlformats.org/officeDocument/2006/relationships" xmlns:m="http://schemas.openxmlformats.org/officeDocument/2006/math" xmlns:v="urn:schemas-microsoft-com:vml" xmlns:wp14="http://schemas.microsoft.com/office/word/2010/wordprocessingDrawing" xmlns:wp="http://schemas.openxmlformats.org/drawingml/2006/wordprocessingDrawing" xmlns:w10="urn:schemas-microsoft-com:office:word" xmlns:w="http://schemas.openxmlformats.org/wordprocessingml/2006/main" xmlns:w14="http://schemas.microsoft.com/office/word/2010/wordml" xmlns:w15="http://schemas.microsoft.com/office/word/2012/wordml" xmlns:w16cex="http://schemas.microsoft.com/office/word/2018/wordml/cex" xmlns:w16cid="http://schemas.microsoft.com/office/word/2016/wordml/cid" xmlns:w16="http://schemas.microsoft.com/office/word/2018/wordml" xmlns:w16du="http://schemas.microsoft.com/office/word/2023/wordml/word16du" xmlns:w16sdtdh="http://schemas.microsoft.com/office/word/2020/wordml/sdtdatahash" xmlns:w16sdtfl="http://schemas.microsoft.com/office/word/2024/wordml/sdtformatlock" xmlns:w16se="http://schemas.microsoft.com/office/word/2015/wordml/symex" xmlns:wpg="http://schemas.microsoft.com/office/word/2010/wordprocessingGroup" xmlns:wpi="http://schemas.microsoft.com/office/word/2010/wordprocessingInk" xmlns:wne="http://schemas.microsoft.com/office/word/2006/wordml" xmlns:wps="http://schemas.microsoft.com/office/word/2010/wordprocessingShape" mc:Ignorable="w14 w15 w16se w16cid w16 w16cex w16sdtdh w16sdtfl w16du wp14">
   <w:body>
     <w:p>
-      <w:r>
-        <w:t>browserul:   http://127.0.0.1:5000/</w:t>
-      </w:r>
-    </w:p>
+      <w:pPr>
+        <w:rPr>
+          <w:b/>
+          <w:bCs/>
+        </w:rPr>
+      </w:pPr>
+      <w:r>
+        <w:rPr>
+          <w:b/>
+          <w:bCs/>
+          <w:color w:val="FF0000"/>
+          <w:sz w:val="40"/>
+          <w:szCs w:val="40"/>
+        </w:rPr>
+        <w:t xml:space="preserve">Aplicatia pentru generarea task urile </w:t>
+      </w:r>
+    </w:p>
+    <w:p/>
+    <w:p/>
+    <w:p>
+      <w:r>
+        <w:t xml:space="preserve">browserul:   </w:t>
+      </w:r>
+      <w:hyperlink r:id="rId5" w:history="1">
+        <w:r>
+          <w:rPr>
+            <w:rStyle w:val="Hyperlink"/>
+          </w:rPr>
+          <w:t>http://127.0.0.1:5000/</w:t>
+        </w:r>
+      </w:hyperlink>
+    </w:p>
+    <w:p/>
+    <w:p/>
     <w:p>
       <w:r>
         <w:t>http://localhost:5173</w:t>
@@ -87,7 +117,6 @@
     <w:p/>
     <w:p>
       <w:r>
-        <w:lastRenderedPageBreak/>
         <w:t>Criterii:</w:t>
       </w:r>
     </w:p>
@@ -761,6 +790,40 @@
           <w:b/>
           <w:bCs/>
           <w:color w:val="FF0000"/>
+        </w:rPr>
+      </w:pPr>
+      <w:r>
+        <w:rPr>
+          <w:b/>
+          <w:bCs/>
+          <w:color w:val="FF0000"/>
+        </w:rPr>
+        <w:t>!!!! introduc si anul la profesori unde preda</w:t>
+      </w:r>
+    </w:p>
+    <w:p>
+      <w:pPr>
+        <w:rPr>
+          <w:b/>
+          <w:bCs/>
+          <w:color w:val="FF0000"/>
+        </w:rPr>
+      </w:pPr>
+      <w:r>
+        <w:rPr>
+          <w:b/>
+          <w:bCs/>
+          <w:color w:val="FF0000"/>
+        </w:rPr>
+        <w:t>sau</w:t>
+      </w:r>
+    </w:p>
+    <w:p>
+      <w:pPr>
+        <w:rPr>
+          <w:b/>
+          <w:bCs/>
+          <w:color w:val="FF0000"/>
           <w:sz w:val="36"/>
           <w:szCs w:val="36"/>
         </w:rPr>
@@ -770,14 +833,88 @@
           <w:b/>
           <w:bCs/>
           <w:color w:val="FF0000"/>
+        </w:rPr>
+        <w:t>las fara an, ca sa fie o diferenta de exemplu intre promotii</w:t>
+      </w:r>
+      <w:r>
+        <w:rPr>
+          <w:b/>
+          <w:bCs/>
+          <w:color w:val="FF0000"/>
+        </w:rPr>
+        <w:br/>
+      </w:r>
+      <w:r>
+        <w:rPr>
+          <w:b/>
+          <w:bCs/>
+          <w:color w:val="FF0000"/>
+        </w:rPr>
+        <w:br/>
+      </w:r>
+      <w:r>
+        <w:rPr>
+          <w:b/>
+          <w:bCs/>
+          <w:color w:val="FF0000"/>
+        </w:rPr>
+        <w:br/>
+        <w:t>!!! grupe si semigrupe</w:t>
+      </w:r>
+      <w:r>
+        <w:rPr>
+          <w:b/>
+          <w:bCs/>
+          <w:color w:val="FF0000"/>
+        </w:rPr>
+        <w:br/>
+      </w:r>
+      <w:r>
+        <w:rPr>
+          <w:b/>
+          <w:bCs/>
+          <w:color w:val="FF0000"/>
+        </w:rPr>
+        <w:br/>
+      </w:r>
+      <w:r>
+        <w:rPr>
+          <w:b/>
+          <w:bCs/>
+          <w:color w:val="FF0000"/>
+        </w:rPr>
+        <w:br/>
+        <w:t>!!! sa imi genereze si pe bucatele- dar problema ar fi la disponibilitate-conditii</w:t>
+      </w:r>
+      <w:r>
+        <w:rPr>
+          <w:b/>
+          <w:bCs/>
+          <w:color w:val="FF0000"/>
+        </w:rPr>
+        <w:br/>
+      </w:r>
+      <w:r>
+        <w:rPr>
+          <w:b/>
+          <w:bCs/>
+          <w:color w:val="FF0000"/>
+        </w:rPr>
+        <w:br/>
+        <w:t>!! sa imi afiseze si ceva daca numai sunt profesori sau Sali disponibile?</w:t>
+      </w:r>
+    </w:p>
+    <w:p>
+      <w:pPr>
+        <w:rPr>
+          <w:b/>
+          <w:bCs/>
+          <w:color w:val="FF0000"/>
           <w:sz w:val="36"/>
           <w:szCs w:val="36"/>
         </w:rPr>
-        <w:t>!!!! introduc si anul la profesori unde preda</w:t>
-      </w:r>
-    </w:p>
-    <w:p>
-      <w:pPr>
+      </w:pPr>
+      <w:r>
         <w:rPr>
           <w:b/>
           <w:bCs/>
@@ -785,35 +922,336 @@
           <w:sz w:val="36"/>
           <w:szCs w:val="36"/>
         </w:rPr>
-      </w:pPr>
-      <w:r>
-        <w:rPr>
-          <w:b/>
-          <w:bCs/>
-          <w:color w:val="FF0000"/>
-          <w:sz w:val="36"/>
-          <w:szCs w:val="36"/>
-        </w:rPr>
-        <w:t>sau</w:t>
-      </w:r>
-    </w:p>
-    <w:p>
-      <w:pPr>
-        <w:rPr>
-          <w:b/>
-          <w:bCs/>
-          <w:color w:val="FF0000"/>
-        </w:rPr>
-      </w:pPr>
-      <w:r>
-        <w:rPr>
-          <w:b/>
-          <w:bCs/>
-          <w:color w:val="FF0000"/>
-          <w:sz w:val="36"/>
-          <w:szCs w:val="36"/>
-        </w:rPr>
-        <w:t>las fara an, ca sa fie o diferenta de exemplu intre promotii</w:t>
+        <w:br w:type="page"/>
+      </w:r>
+    </w:p>
+    <w:p>
+      <w:pPr>
+        <w:rPr>
+          <w:b/>
+          <w:bCs/>
+          <w:color w:val="FF0000"/>
+        </w:rPr>
+      </w:pPr>
+      <w:r>
+        <w:rPr>
+          <w:b/>
+          <w:bCs/>
+          <w:color w:val="FF0000"/>
+        </w:rPr>
+        <w:lastRenderedPageBreak/>
+        <w:t xml:space="preserve">Model free </w:t>
+      </w:r>
+    </w:p>
+    <w:p>
+      <w:pPr>
+        <w:rPr>
+          <w:b/>
+          <w:bCs/>
+          <w:color w:val="FF0000"/>
+        </w:rPr>
+      </w:pPr>
+    </w:p>
+    <w:p>
+      <w:pPr>
+        <w:rPr>
+          <w:b/>
+          <w:bCs/>
+          <w:color w:val="FF0000"/>
+        </w:rPr>
+      </w:pPr>
+      <w:r>
+        <w:rPr>
+          <w:b/>
+          <w:bCs/>
+          <w:color w:val="FF0000"/>
+        </w:rPr>
+        <w:t>Sali:</w:t>
+      </w:r>
+    </w:p>
+    <w:p>
+      <w:pPr>
+        <w:rPr>
+          <w:b/>
+          <w:bCs/>
+          <w:color w:val="FF0000"/>
+        </w:rPr>
+      </w:pPr>
+      <w:r>
+        <w:rPr>
+          <w:b/>
+          <w:bCs/>
+          <w:color w:val="FF0000"/>
+        </w:rPr>
+        <w:br/>
+      </w:r>
+      <w:r>
+        <w:rPr>
+          <w:b/>
+          <w:bCs/>
+          <w:color w:val="FF0000"/>
+        </w:rPr>
+        <w:br/>
+        <w:t>adauga, stergere, redenumeste</w:t>
+      </w:r>
+    </w:p>
+    <w:p>
+      <w:pPr>
+        <w:rPr>
+          <w:b/>
+          <w:bCs/>
+          <w:color w:val="FF0000"/>
+        </w:rPr>
+      </w:pPr>
+    </w:p>
+    <w:p>
+      <w:pPr>
+        <w:rPr>
+          <w:b/>
+          <w:bCs/>
+          <w:color w:val="FF0000"/>
+        </w:rPr>
+      </w:pPr>
+    </w:p>
+    <w:p>
+      <w:pPr>
+        <w:rPr>
+          <w:b/>
+          <w:bCs/>
+          <w:color w:val="FF0000"/>
+        </w:rPr>
+      </w:pPr>
+      <w:r>
+        <w:rPr>
+          <w:b/>
+          <w:bCs/>
+          <w:color w:val="FF0000"/>
+        </w:rPr>
+        <w:t xml:space="preserve">Profesor: adauga, sterge, asigneaza curs nou la profesor </w:t>
+      </w:r>
+    </w:p>
+    <w:p>
+      <w:pPr>
+        <w:rPr>
+          <w:b/>
+          <w:bCs/>
+          <w:color w:val="FF0000"/>
+        </w:rPr>
+      </w:pPr>
+    </w:p>
+    <w:p>
+      <w:pPr>
+        <w:rPr>
+          <w:b/>
+          <w:bCs/>
+          <w:color w:val="FF0000"/>
+        </w:rPr>
+      </w:pPr>
+    </w:p>
+    <w:p>
+      <w:pPr>
+        <w:rPr>
+          <w:b/>
+          <w:bCs/>
+          <w:color w:val="FF0000"/>
+        </w:rPr>
+      </w:pPr>
+      <w:r>
+        <w:rPr>
+          <w:b/>
+          <w:bCs/>
+          <w:color w:val="FF0000"/>
+        </w:rPr>
+        <w:t>Genereator:</w:t>
+      </w:r>
+      <w:r>
+        <w:rPr>
+          <w:b/>
+          <w:bCs/>
+          <w:color w:val="FF0000"/>
+        </w:rPr>
+        <w:br/>
+        <w:t>conditie pe genereare daca am informatii in baza de date, afisare warning</w:t>
+      </w:r>
+    </w:p>
+    <w:p>
+      <w:pPr>
+        <w:rPr>
+          <w:b/>
+          <w:bCs/>
+          <w:color w:val="FF0000"/>
+        </w:rPr>
+      </w:pPr>
+    </w:p>
+    <w:p>
+      <w:pPr>
+        <w:rPr>
+          <w:b/>
+          <w:bCs/>
+          <w:color w:val="FF0000"/>
+        </w:rPr>
+      </w:pPr>
+      <w:r>
+        <w:rPr>
+          <w:b/>
+          <w:bCs/>
+          <w:color w:val="FF0000"/>
+        </w:rPr>
+        <w:t>Creeare  mode</w:t>
+      </w:r>
+    </w:p>
+    <w:p>
+      <w:pPr>
+        <w:rPr>
+          <w:b/>
+          <w:bCs/>
+          <w:color w:val="FF0000"/>
+        </w:rPr>
+      </w:pPr>
+    </w:p>
+    <w:p>
+      <w:pPr>
+        <w:rPr>
+          <w:b/>
+          <w:bCs/>
+          <w:color w:val="FF0000"/>
+        </w:rPr>
+      </w:pPr>
+    </w:p>
+    <w:p>
+      <w:pPr>
+        <w:rPr>
+          <w:b/>
+          <w:bCs/>
+          <w:color w:val="FF0000"/>
+        </w:rPr>
+      </w:pPr>
+      <w:r>
+        <w:rPr>
+          <w:b/>
+          <w:bCs/>
+          <w:color w:val="FF0000"/>
+        </w:rPr>
+        <w:t>Functia deploy</w:t>
+      </w:r>
+      <w:r>
+        <w:rPr>
+          <w:b/>
+          <w:bCs/>
+          <w:color w:val="FF0000"/>
+        </w:rPr>
+        <w:br/>
+        <w:t>sa descarc modeulul generat si dupa sa il pot prelua si antrena</w:t>
+      </w:r>
+    </w:p>
+    <w:p>
+      <w:pPr>
+        <w:rPr>
+          <w:b/>
+          <w:bCs/>
+          <w:color w:val="FF0000"/>
+        </w:rPr>
+      </w:pPr>
+    </w:p>
+    <w:p>
+      <w:pPr>
+        <w:rPr>
+          <w:b/>
+          <w:bCs/>
+          <w:color w:val="FF0000"/>
+        </w:rPr>
+      </w:pPr>
+    </w:p>
+    <w:p>
+      <w:pPr>
+        <w:rPr>
+          <w:b/>
+          <w:bCs/>
+          <w:color w:val="FF0000"/>
+        </w:rPr>
+      </w:pPr>
+      <w:r>
+        <w:rPr>
+          <w:b/>
+          <w:bCs/>
+          <w:color w:val="FF0000"/>
+        </w:rPr>
+        <w:t>Model.save.h5</w:t>
+      </w:r>
+    </w:p>
+    <w:p>
+      <w:pPr>
+        <w:rPr>
+          <w:b/>
+          <w:bCs/>
+          <w:color w:val="FF0000"/>
+        </w:rPr>
+      </w:pPr>
+    </w:p>
+    <w:p>
+      <w:pPr>
+        <w:rPr>
+          <w:b/>
+          <w:bCs/>
+          <w:color w:val="FF0000"/>
+        </w:rPr>
+      </w:pPr>
+      <w:r>
+        <w:rPr>
+          <w:b/>
+          <w:bCs/>
+          <w:color w:val="FF0000"/>
+        </w:rPr>
+        <w:t>Natural prec. lang. -Keras</w:t>
+      </w:r>
+      <w:r>
+        <w:rPr>
+          <w:b/>
+          <w:bCs/>
+          <w:color w:val="FF0000"/>
+        </w:rPr>
+        <w:t>/ Pytorch</w:t>
+      </w:r>
+      <w:r>
+        <w:rPr>
+          <w:b/>
+          <w:bCs/>
+          <w:color w:val="FF0000"/>
+        </w:rPr>
+        <w:t xml:space="preserve">   </w:t>
+      </w:r>
+      <w:r>
+        <w:rPr>
+          <w:b/>
+          <w:bCs/>
+          <w:color w:val="FF0000"/>
+        </w:rPr>
+        <w:t>https://www.simplilearn.com/keras-vs-tensorflow-vs-pytorch-article</w:t>
+      </w:r>
+    </w:p>
+    <w:p>
+      <w:pPr>
+        <w:rPr>
+          <w:b/>
+          <w:bCs/>
+          <w:color w:val="FF0000"/>
+        </w:rPr>
+      </w:pPr>
+      <w:r>
+        <w:rPr>
+          <w:b/>
+          <w:bCs/>
+          <w:color w:val="FF0000"/>
+        </w:rPr>
+        <w:br/>
+      </w:r>
+      <w:r>
+        <w:rPr>
+          <w:b/>
+          <w:bCs/>
+          <w:color w:val="FF0000"/>
+        </w:rPr>
+        <w:br/>
       </w:r>
     </w:p>
     <w:sectPr>
@@ -1837,6 +2275,29 @@
       <w:spacing w:val="5"/>
     </w:rPr>
   </w:style>
+  <w:style w:type="character" w:styleId="Hyperlink">
+    <w:name w:val="Hyperlink"/>
+    <w:basedOn w:val="DefaultParagraphFont"/>
+    <w:uiPriority w:val="99"/>
+    <w:unhideWhenUsed/>
+    <w:rsid w:val="00B677CF"/>
+    <w:rPr>
+      <w:color w:val="0563C1" w:themeColor="hyperlink"/>
+      <w:u w:val="single"/>
+    </w:rPr>
+  </w:style>
+  <w:style w:type="character" w:styleId="UnresolvedMention">
+    <w:name w:val="Unresolved Mention"/>
+    <w:basedOn w:val="DefaultParagraphFont"/>
+    <w:uiPriority w:val="99"/>
+    <w:semiHidden/>
+    <w:unhideWhenUsed/>
+    <w:rsid w:val="00B677CF"/>
+    <w:rPr>
+      <w:color w:val="605E5C"/>
+      <w:shd w:val="clear" w:color="auto" w:fill="E1DFDD"/>
+    </w:rPr>
+  </w:style>
 </w:styles>
 </file>
 

--- a/Notite Licenta/modificari.docx
+++ b/Notite Licenta/modificari.docx
@@ -228,7 +228,7 @@
     </w:p>
     <w:p>
       <w:r>
-        <w:t>git push --set-upstream origin Liliana</w:t>
+        <w:t>git push --set-upstream origin</w:t>
       </w:r>
     </w:p>
     <w:p/>
